--- a/Database/DataBase V2.docx
+++ b/Database/DataBase V2.docx
@@ -6,46 +6,10 @@
       <w:pPr>
         <w:rPr>
           <w:rFonts w:asciiTheme="majorBidi" w:hAnsiTheme="majorBidi" w:cstheme="majorBidi"/>
-          <w:sz w:val="24"/>
-          <w:szCs w:val="24"/>
-          <w:lang w:val="en-GB"/>
-        </w:rPr>
-      </w:pPr>
-    </w:p>
-    <w:p>
-      <w:pPr>
-        <w:pStyle w:val="ListParagraph"/>
-        <w:numPr>
-          <w:ilvl w:val="0"/>
-          <w:numId w:val="3"/>
-        </w:numPr>
-        <w:rPr>
-          <w:rFonts w:asciiTheme="majorBidi" w:hAnsiTheme="majorBidi" w:cstheme="majorBidi"/>
           <w:b/>
           <w:bCs/>
           <w:sz w:val="28"/>
           <w:szCs w:val="28"/>
-          <w:lang w:val="en-GB"/>
-        </w:rPr>
-      </w:pPr>
-      <w:r>
-        <w:rPr>
-          <w:rFonts w:asciiTheme="majorBidi" w:hAnsiTheme="majorBidi" w:cstheme="majorBidi"/>
-          <w:b/>
-          <w:bCs/>
-          <w:sz w:val="28"/>
-          <w:szCs w:val="28"/>
-          <w:lang w:val="en-GB"/>
-        </w:rPr>
-        <w:t>ER Diagram :</w:t>
-      </w:r>
-    </w:p>
-    <w:p>
-      <w:pPr>
-        <w:rPr>
-          <w:rFonts w:asciiTheme="majorBidi" w:hAnsiTheme="majorBidi" w:cstheme="majorBidi"/>
-          <w:sz w:val="24"/>
-          <w:szCs w:val="24"/>
           <w:lang w:val="en-GB"/>
         </w:rPr>
       </w:pPr>
@@ -106,7 +70,18 @@
                 <w:szCs w:val="24"/>
                 <w:lang w:val="en-GB"/>
               </w:rPr>
-              <w:t>Entity : users</w:t>
+              <w:t xml:space="preserve">Entity : </w:t>
+            </w:r>
+            <w:r>
+              <w:rPr>
+                <w:rFonts w:asciiTheme="majorBidi" w:hAnsiTheme="majorBidi" w:cstheme="majorBidi"/>
+                <w:b/>
+                <w:bCs/>
+                <w:sz w:val="24"/>
+                <w:szCs w:val="24"/>
+                <w:lang w:val="en-GB"/>
+              </w:rPr>
+              <w:t>Admin</w:t>
             </w:r>
           </w:p>
         </w:tc>
@@ -275,7 +250,16 @@
                 <w:szCs w:val="24"/>
                 <w:lang w:val="en-GB"/>
               </w:rPr>
-              <w:t>User_ID</w:t>
+              <w:t>Admin</w:t>
+            </w:r>
+            <w:r>
+              <w:rPr>
+                <w:rFonts w:asciiTheme="majorBidi" w:hAnsiTheme="majorBidi" w:cstheme="majorBidi"/>
+                <w:sz w:val="24"/>
+                <w:szCs w:val="24"/>
+                <w:lang w:val="en-GB"/>
+              </w:rPr>
+              <w:t>_ID</w:t>
             </w:r>
             <w:proofErr w:type="spellEnd"/>
           </w:p>
@@ -405,7 +389,7 @@
                 <w:szCs w:val="24"/>
                 <w:lang w:val="en-GB"/>
               </w:rPr>
-              <w:t>User_Type</w:t>
+              <w:t>Admin_name</w:t>
             </w:r>
             <w:proofErr w:type="spellEnd"/>
           </w:p>
@@ -437,17 +421,15 @@
                 <w:lang w:val="en-GB"/>
               </w:rPr>
             </w:pPr>
-            <w:proofErr w:type="spellStart"/>
-            <w:r>
-              <w:rPr>
-                <w:rFonts w:asciiTheme="majorBidi" w:hAnsiTheme="majorBidi" w:cstheme="majorBidi"/>
-                <w:sz w:val="24"/>
-                <w:szCs w:val="24"/>
-                <w:lang w:val="en-GB"/>
-              </w:rPr>
-              <w:t>enum</w:t>
-            </w:r>
-            <w:proofErr w:type="spellEnd"/>
+            <w:r>
+              <w:rPr>
+                <w:rFonts w:asciiTheme="majorBidi" w:hAnsiTheme="majorBidi" w:cstheme="majorBidi"/>
+                <w:sz w:val="24"/>
+                <w:szCs w:val="24"/>
+                <w:lang w:val="en-GB"/>
+              </w:rPr>
+              <w:t>text</w:t>
+            </w:r>
           </w:p>
         </w:tc>
         <w:tc>
@@ -477,15 +459,6 @@
                 <w:lang w:val="en-GB"/>
               </w:rPr>
             </w:pPr>
-            <w:r>
-              <w:rPr>
-                <w:rFonts w:asciiTheme="majorBidi" w:hAnsiTheme="majorBidi" w:cstheme="majorBidi"/>
-                <w:sz w:val="24"/>
-                <w:szCs w:val="24"/>
-                <w:lang w:val="en-GB"/>
-              </w:rPr>
-              <w:t>(admin-lecturer-alumnus)</w:t>
-            </w:r>
           </w:p>
         </w:tc>
       </w:tr>
@@ -1183,6 +1156,1161 @@
     </w:p>
     <w:tbl>
       <w:tblPr>
+        <w:tblpPr w:leftFromText="180" w:rightFromText="180" w:vertAnchor="text" w:horzAnchor="margin" w:tblpY="523"/>
+        <w:tblW w:w="9711" w:type="dxa"/>
+        <w:tblCellMar>
+          <w:left w:w="0" w:type="dxa"/>
+          <w:right w:w="0" w:type="dxa"/>
+        </w:tblCellMar>
+        <w:tblLook w:val="0420" w:firstRow="1" w:lastRow="0" w:firstColumn="0" w:lastColumn="0" w:noHBand="0" w:noVBand="1"/>
+      </w:tblPr>
+      <w:tblGrid>
+        <w:gridCol w:w="3237"/>
+        <w:gridCol w:w="3237"/>
+        <w:gridCol w:w="3237"/>
+      </w:tblGrid>
+      <w:tr>
+        <w:trPr>
+          <w:trHeight w:val="14"/>
+        </w:trPr>
+        <w:tc>
+          <w:tcPr>
+            <w:tcW w:w="9711" w:type="dxa"/>
+            <w:gridSpan w:val="3"/>
+            <w:tcBorders>
+              <w:top w:val="single" w:sz="8" w:space="0" w:color="FFFFFF"/>
+              <w:left w:val="single" w:sz="8" w:space="0" w:color="FFFFFF"/>
+              <w:bottom w:val="single" w:sz="24" w:space="0" w:color="FFFFFF"/>
+              <w:right w:val="single" w:sz="8" w:space="0" w:color="FFFFFF"/>
+            </w:tcBorders>
+            <w:shd w:val="clear" w:color="auto" w:fill="BFBFBF" w:themeFill="background1" w:themeFillShade="BF"/>
+            <w:tcMar>
+              <w:top w:w="72" w:type="dxa"/>
+              <w:left w:w="144" w:type="dxa"/>
+              <w:bottom w:w="72" w:type="dxa"/>
+              <w:right w:w="144" w:type="dxa"/>
+            </w:tcMar>
+          </w:tcPr>
+          <w:p>
+            <w:pPr>
+              <w:spacing w:after="0" w:line="240" w:lineRule="auto"/>
+              <w:rPr>
+                <w:rFonts w:asciiTheme="majorBidi" w:hAnsiTheme="majorBidi" w:cstheme="majorBidi"/>
+                <w:b/>
+                <w:bCs/>
+                <w:sz w:val="24"/>
+                <w:szCs w:val="24"/>
+                <w:lang w:val="en-GB"/>
+              </w:rPr>
+            </w:pPr>
+            <w:r>
+              <w:rPr>
+                <w:rFonts w:asciiTheme="majorBidi" w:hAnsiTheme="majorBidi" w:cstheme="majorBidi"/>
+                <w:b/>
+                <w:bCs/>
+                <w:sz w:val="24"/>
+                <w:szCs w:val="24"/>
+                <w:lang w:val="en-GB"/>
+              </w:rPr>
+              <w:t xml:space="preserve">Entity :  </w:t>
+            </w:r>
+            <w:r>
+              <w:rPr>
+                <w:rFonts w:asciiTheme="majorBidi" w:hAnsiTheme="majorBidi" w:cstheme="majorBidi"/>
+                <w:b/>
+                <w:bCs/>
+                <w:sz w:val="24"/>
+                <w:szCs w:val="24"/>
+                <w:lang w:val="en-GB"/>
+              </w:rPr>
+              <w:t>college</w:t>
+            </w:r>
+          </w:p>
+        </w:tc>
+      </w:tr>
+      <w:tr>
+        <w:trPr>
+          <w:trHeight w:val="14"/>
+        </w:trPr>
+        <w:tc>
+          <w:tcPr>
+            <w:tcW w:w="3237" w:type="dxa"/>
+            <w:tcBorders>
+              <w:top w:val="single" w:sz="8" w:space="0" w:color="FFFFFF"/>
+              <w:left w:val="single" w:sz="8" w:space="0" w:color="FFFFFF"/>
+              <w:bottom w:val="single" w:sz="24" w:space="0" w:color="FFFFFF"/>
+              <w:right w:val="single" w:sz="8" w:space="0" w:color="FFFFFF"/>
+            </w:tcBorders>
+            <w:shd w:val="clear" w:color="auto" w:fill="BFBFBF" w:themeFill="background1" w:themeFillShade="BF"/>
+            <w:tcMar>
+              <w:top w:w="72" w:type="dxa"/>
+              <w:left w:w="144" w:type="dxa"/>
+              <w:bottom w:w="72" w:type="dxa"/>
+              <w:right w:w="144" w:type="dxa"/>
+            </w:tcMar>
+            <w:hideMark/>
+          </w:tcPr>
+          <w:p>
+            <w:pPr>
+              <w:spacing w:after="0" w:line="240" w:lineRule="auto"/>
+              <w:rPr>
+                <w:rFonts w:asciiTheme="majorBidi" w:hAnsiTheme="majorBidi" w:cstheme="majorBidi"/>
+                <w:sz w:val="24"/>
+                <w:szCs w:val="24"/>
+                <w:lang w:val="en-GB"/>
+              </w:rPr>
+            </w:pPr>
+            <w:r>
+              <w:rPr>
+                <w:rFonts w:asciiTheme="majorBidi" w:hAnsiTheme="majorBidi" w:cstheme="majorBidi"/>
+                <w:b/>
+                <w:bCs/>
+                <w:sz w:val="24"/>
+                <w:szCs w:val="24"/>
+                <w:lang w:val="en-GB"/>
+              </w:rPr>
+              <w:t>Field Name</w:t>
+            </w:r>
+          </w:p>
+        </w:tc>
+        <w:tc>
+          <w:tcPr>
+            <w:tcW w:w="3237" w:type="dxa"/>
+            <w:tcBorders>
+              <w:top w:val="single" w:sz="8" w:space="0" w:color="FFFFFF"/>
+              <w:left w:val="single" w:sz="8" w:space="0" w:color="FFFFFF"/>
+              <w:bottom w:val="single" w:sz="24" w:space="0" w:color="FFFFFF"/>
+              <w:right w:val="single" w:sz="8" w:space="0" w:color="FFFFFF"/>
+            </w:tcBorders>
+            <w:shd w:val="clear" w:color="auto" w:fill="BFBFBF" w:themeFill="background1" w:themeFillShade="BF"/>
+            <w:tcMar>
+              <w:top w:w="72" w:type="dxa"/>
+              <w:left w:w="144" w:type="dxa"/>
+              <w:bottom w:w="72" w:type="dxa"/>
+              <w:right w:w="144" w:type="dxa"/>
+            </w:tcMar>
+            <w:hideMark/>
+          </w:tcPr>
+          <w:p>
+            <w:pPr>
+              <w:spacing w:after="0" w:line="240" w:lineRule="auto"/>
+              <w:rPr>
+                <w:rFonts w:asciiTheme="majorBidi" w:hAnsiTheme="majorBidi" w:cstheme="majorBidi"/>
+                <w:sz w:val="24"/>
+                <w:szCs w:val="24"/>
+                <w:lang w:val="en-GB"/>
+              </w:rPr>
+            </w:pPr>
+            <w:r>
+              <w:rPr>
+                <w:rFonts w:asciiTheme="majorBidi" w:hAnsiTheme="majorBidi" w:cstheme="majorBidi"/>
+                <w:b/>
+                <w:bCs/>
+                <w:sz w:val="24"/>
+                <w:szCs w:val="24"/>
+                <w:lang w:val="en-GB"/>
+              </w:rPr>
+              <w:t>Data Type</w:t>
+            </w:r>
+          </w:p>
+        </w:tc>
+        <w:tc>
+          <w:tcPr>
+            <w:tcW w:w="3237" w:type="dxa"/>
+            <w:tcBorders>
+              <w:top w:val="single" w:sz="8" w:space="0" w:color="FFFFFF"/>
+              <w:left w:val="single" w:sz="8" w:space="0" w:color="FFFFFF"/>
+              <w:bottom w:val="single" w:sz="24" w:space="0" w:color="FFFFFF"/>
+              <w:right w:val="single" w:sz="8" w:space="0" w:color="FFFFFF"/>
+            </w:tcBorders>
+            <w:shd w:val="clear" w:color="auto" w:fill="BFBFBF" w:themeFill="background1" w:themeFillShade="BF"/>
+            <w:tcMar>
+              <w:top w:w="72" w:type="dxa"/>
+              <w:left w:w="144" w:type="dxa"/>
+              <w:bottom w:w="72" w:type="dxa"/>
+              <w:right w:w="144" w:type="dxa"/>
+            </w:tcMar>
+            <w:hideMark/>
+          </w:tcPr>
+          <w:p>
+            <w:pPr>
+              <w:spacing w:after="0" w:line="240" w:lineRule="auto"/>
+              <w:rPr>
+                <w:rFonts w:asciiTheme="majorBidi" w:hAnsiTheme="majorBidi" w:cstheme="majorBidi"/>
+                <w:sz w:val="24"/>
+                <w:szCs w:val="24"/>
+                <w:lang w:val="en-GB"/>
+              </w:rPr>
+            </w:pPr>
+            <w:r>
+              <w:rPr>
+                <w:rFonts w:asciiTheme="majorBidi" w:hAnsiTheme="majorBidi" w:cstheme="majorBidi"/>
+                <w:b/>
+                <w:bCs/>
+                <w:sz w:val="24"/>
+                <w:szCs w:val="24"/>
+                <w:lang w:val="en-GB"/>
+              </w:rPr>
+              <w:t>Constraint</w:t>
+            </w:r>
+          </w:p>
+        </w:tc>
+      </w:tr>
+      <w:tr>
+        <w:trPr>
+          <w:trHeight w:val="413"/>
+        </w:trPr>
+        <w:tc>
+          <w:tcPr>
+            <w:tcW w:w="3237" w:type="dxa"/>
+            <w:tcBorders>
+              <w:top w:val="single" w:sz="24" w:space="0" w:color="FFFFFF"/>
+              <w:left w:val="single" w:sz="8" w:space="0" w:color="FFFFFF"/>
+              <w:bottom w:val="single" w:sz="8" w:space="0" w:color="FFFFFF"/>
+              <w:right w:val="single" w:sz="8" w:space="0" w:color="FFFFFF"/>
+            </w:tcBorders>
+            <w:shd w:val="clear" w:color="auto" w:fill="E1E1E1"/>
+            <w:tcMar>
+              <w:top w:w="72" w:type="dxa"/>
+              <w:left w:w="144" w:type="dxa"/>
+              <w:bottom w:w="72" w:type="dxa"/>
+              <w:right w:w="144" w:type="dxa"/>
+            </w:tcMar>
+            <w:hideMark/>
+          </w:tcPr>
+          <w:p>
+            <w:pPr>
+              <w:spacing w:after="0" w:line="240" w:lineRule="auto"/>
+              <w:rPr>
+                <w:rFonts w:asciiTheme="majorBidi" w:hAnsiTheme="majorBidi" w:cstheme="majorBidi"/>
+                <w:sz w:val="24"/>
+                <w:szCs w:val="24"/>
+                <w:lang w:val="en-GB"/>
+              </w:rPr>
+            </w:pPr>
+            <w:r>
+              <w:rPr>
+                <w:rFonts w:asciiTheme="majorBidi" w:hAnsiTheme="majorBidi" w:cstheme="majorBidi"/>
+                <w:b/>
+                <w:bCs/>
+                <w:sz w:val="24"/>
+                <w:szCs w:val="24"/>
+                <w:lang w:val="en-GB"/>
+              </w:rPr>
+              <w:t>college</w:t>
+            </w:r>
+            <w:r>
+              <w:rPr>
+                <w:rFonts w:asciiTheme="majorBidi" w:hAnsiTheme="majorBidi" w:cstheme="majorBidi"/>
+                <w:sz w:val="24"/>
+                <w:szCs w:val="24"/>
+                <w:lang w:val="en-GB"/>
+              </w:rPr>
+              <w:t xml:space="preserve"> </w:t>
+            </w:r>
+            <w:r>
+              <w:rPr>
+                <w:rFonts w:asciiTheme="majorBidi" w:hAnsiTheme="majorBidi" w:cstheme="majorBidi"/>
+                <w:sz w:val="24"/>
+                <w:szCs w:val="24"/>
+                <w:lang w:val="en-GB"/>
+              </w:rPr>
+              <w:t>_</w:t>
+            </w:r>
+            <w:r>
+              <w:rPr>
+                <w:rFonts w:asciiTheme="majorBidi" w:hAnsiTheme="majorBidi" w:cstheme="majorBidi"/>
+                <w:sz w:val="24"/>
+                <w:szCs w:val="24"/>
+                <w:lang w:val="en-GB"/>
+              </w:rPr>
+              <w:t>ID</w:t>
+            </w:r>
+          </w:p>
+        </w:tc>
+        <w:tc>
+          <w:tcPr>
+            <w:tcW w:w="3237" w:type="dxa"/>
+            <w:tcBorders>
+              <w:top w:val="single" w:sz="24" w:space="0" w:color="FFFFFF"/>
+              <w:left w:val="single" w:sz="8" w:space="0" w:color="FFFFFF"/>
+              <w:bottom w:val="single" w:sz="8" w:space="0" w:color="FFFFFF"/>
+              <w:right w:val="single" w:sz="8" w:space="0" w:color="FFFFFF"/>
+            </w:tcBorders>
+            <w:shd w:val="clear" w:color="auto" w:fill="E1E1E1"/>
+            <w:tcMar>
+              <w:top w:w="72" w:type="dxa"/>
+              <w:left w:w="144" w:type="dxa"/>
+              <w:bottom w:w="72" w:type="dxa"/>
+              <w:right w:w="144" w:type="dxa"/>
+            </w:tcMar>
+            <w:hideMark/>
+          </w:tcPr>
+          <w:p>
+            <w:pPr>
+              <w:spacing w:after="0" w:line="240" w:lineRule="auto"/>
+              <w:rPr>
+                <w:rFonts w:asciiTheme="majorBidi" w:hAnsiTheme="majorBidi" w:cstheme="majorBidi"/>
+                <w:sz w:val="24"/>
+                <w:szCs w:val="24"/>
+                <w:lang w:val="en-GB"/>
+              </w:rPr>
+            </w:pPr>
+            <w:r>
+              <w:rPr>
+                <w:rFonts w:asciiTheme="majorBidi" w:hAnsiTheme="majorBidi" w:cstheme="majorBidi"/>
+                <w:sz w:val="24"/>
+                <w:szCs w:val="24"/>
+                <w:lang w:val="en-GB"/>
+              </w:rPr>
+              <w:t>Number</w:t>
+            </w:r>
+          </w:p>
+        </w:tc>
+        <w:tc>
+          <w:tcPr>
+            <w:tcW w:w="3237" w:type="dxa"/>
+            <w:tcBorders>
+              <w:top w:val="single" w:sz="24" w:space="0" w:color="FFFFFF"/>
+              <w:left w:val="single" w:sz="8" w:space="0" w:color="FFFFFF"/>
+              <w:bottom w:val="single" w:sz="8" w:space="0" w:color="FFFFFF"/>
+              <w:right w:val="single" w:sz="8" w:space="0" w:color="FFFFFF"/>
+            </w:tcBorders>
+            <w:shd w:val="clear" w:color="auto" w:fill="E1E1E1"/>
+            <w:tcMar>
+              <w:top w:w="72" w:type="dxa"/>
+              <w:left w:w="144" w:type="dxa"/>
+              <w:bottom w:w="72" w:type="dxa"/>
+              <w:right w:w="144" w:type="dxa"/>
+            </w:tcMar>
+            <w:hideMark/>
+          </w:tcPr>
+          <w:p>
+            <w:pPr>
+              <w:spacing w:after="0" w:line="240" w:lineRule="auto"/>
+              <w:rPr>
+                <w:rFonts w:asciiTheme="majorBidi" w:hAnsiTheme="majorBidi" w:cstheme="majorBidi"/>
+                <w:sz w:val="24"/>
+                <w:szCs w:val="24"/>
+                <w:lang w:val="en-GB"/>
+              </w:rPr>
+            </w:pPr>
+            <w:r>
+              <w:rPr>
+                <w:rFonts w:asciiTheme="majorBidi" w:hAnsiTheme="majorBidi" w:cstheme="majorBidi"/>
+                <w:sz w:val="24"/>
+                <w:szCs w:val="24"/>
+                <w:lang w:val="en-GB"/>
+              </w:rPr>
+              <w:t>Primary Key</w:t>
+            </w:r>
+          </w:p>
+        </w:tc>
+      </w:tr>
+      <w:tr>
+        <w:trPr>
+          <w:trHeight w:val="391"/>
+        </w:trPr>
+        <w:tc>
+          <w:tcPr>
+            <w:tcW w:w="3237" w:type="dxa"/>
+            <w:tcBorders>
+              <w:top w:val="single" w:sz="8" w:space="0" w:color="FFFFFF"/>
+              <w:left w:val="single" w:sz="8" w:space="0" w:color="FFFFFF"/>
+              <w:bottom w:val="single" w:sz="8" w:space="0" w:color="FFFFFF"/>
+              <w:right w:val="single" w:sz="8" w:space="0" w:color="FFFFFF"/>
+            </w:tcBorders>
+            <w:shd w:val="clear" w:color="auto" w:fill="F0F0F0"/>
+            <w:tcMar>
+              <w:top w:w="72" w:type="dxa"/>
+              <w:left w:w="144" w:type="dxa"/>
+              <w:bottom w:w="72" w:type="dxa"/>
+              <w:right w:w="144" w:type="dxa"/>
+            </w:tcMar>
+            <w:hideMark/>
+          </w:tcPr>
+          <w:p>
+            <w:pPr>
+              <w:spacing w:after="0" w:line="240" w:lineRule="auto"/>
+              <w:rPr>
+                <w:rFonts w:asciiTheme="majorBidi" w:hAnsiTheme="majorBidi" w:cstheme="majorBidi"/>
+                <w:sz w:val="24"/>
+                <w:szCs w:val="24"/>
+                <w:lang w:val="en-GB"/>
+              </w:rPr>
+            </w:pPr>
+            <w:r>
+              <w:rPr>
+                <w:rFonts w:asciiTheme="majorBidi" w:hAnsiTheme="majorBidi" w:cstheme="majorBidi"/>
+                <w:b/>
+                <w:bCs/>
+                <w:sz w:val="24"/>
+                <w:szCs w:val="24"/>
+                <w:lang w:val="en-GB"/>
+              </w:rPr>
+              <w:t>college</w:t>
+            </w:r>
+            <w:r>
+              <w:rPr>
+                <w:rFonts w:asciiTheme="majorBidi" w:hAnsiTheme="majorBidi" w:cstheme="majorBidi"/>
+                <w:sz w:val="24"/>
+                <w:szCs w:val="24"/>
+                <w:lang w:val="en-GB"/>
+              </w:rPr>
+              <w:t xml:space="preserve"> </w:t>
+            </w:r>
+            <w:r>
+              <w:rPr>
+                <w:rFonts w:asciiTheme="majorBidi" w:hAnsiTheme="majorBidi" w:cstheme="majorBidi"/>
+                <w:sz w:val="24"/>
+                <w:szCs w:val="24"/>
+                <w:lang w:val="en-GB"/>
+              </w:rPr>
+              <w:t>_Name</w:t>
+            </w:r>
+          </w:p>
+        </w:tc>
+        <w:tc>
+          <w:tcPr>
+            <w:tcW w:w="3237" w:type="dxa"/>
+            <w:tcBorders>
+              <w:top w:val="single" w:sz="8" w:space="0" w:color="FFFFFF"/>
+              <w:left w:val="single" w:sz="8" w:space="0" w:color="FFFFFF"/>
+              <w:bottom w:val="single" w:sz="8" w:space="0" w:color="FFFFFF"/>
+              <w:right w:val="single" w:sz="8" w:space="0" w:color="FFFFFF"/>
+            </w:tcBorders>
+            <w:shd w:val="clear" w:color="auto" w:fill="F0F0F0"/>
+            <w:tcMar>
+              <w:top w:w="72" w:type="dxa"/>
+              <w:left w:w="144" w:type="dxa"/>
+              <w:bottom w:w="72" w:type="dxa"/>
+              <w:right w:w="144" w:type="dxa"/>
+            </w:tcMar>
+            <w:hideMark/>
+          </w:tcPr>
+          <w:p>
+            <w:pPr>
+              <w:spacing w:after="0" w:line="240" w:lineRule="auto"/>
+              <w:rPr>
+                <w:rFonts w:asciiTheme="majorBidi" w:hAnsiTheme="majorBidi" w:cstheme="majorBidi"/>
+                <w:sz w:val="24"/>
+                <w:szCs w:val="24"/>
+                <w:lang w:val="en-GB"/>
+              </w:rPr>
+            </w:pPr>
+            <w:r>
+              <w:rPr>
+                <w:rFonts w:asciiTheme="majorBidi" w:hAnsiTheme="majorBidi" w:cstheme="majorBidi"/>
+                <w:sz w:val="24"/>
+                <w:szCs w:val="24"/>
+                <w:lang w:val="en-GB"/>
+              </w:rPr>
+              <w:t>Text</w:t>
+            </w:r>
+          </w:p>
+        </w:tc>
+        <w:tc>
+          <w:tcPr>
+            <w:tcW w:w="3237" w:type="dxa"/>
+            <w:tcBorders>
+              <w:top w:val="single" w:sz="8" w:space="0" w:color="FFFFFF"/>
+              <w:left w:val="single" w:sz="8" w:space="0" w:color="FFFFFF"/>
+              <w:bottom w:val="single" w:sz="8" w:space="0" w:color="FFFFFF"/>
+              <w:right w:val="single" w:sz="8" w:space="0" w:color="FFFFFF"/>
+            </w:tcBorders>
+            <w:shd w:val="clear" w:color="auto" w:fill="F0F0F0"/>
+            <w:tcMar>
+              <w:top w:w="72" w:type="dxa"/>
+              <w:left w:w="144" w:type="dxa"/>
+              <w:bottom w:w="72" w:type="dxa"/>
+              <w:right w:w="144" w:type="dxa"/>
+            </w:tcMar>
+            <w:hideMark/>
+          </w:tcPr>
+          <w:p>
+            <w:pPr>
+              <w:spacing w:after="0" w:line="240" w:lineRule="auto"/>
+              <w:rPr>
+                <w:rFonts w:asciiTheme="majorBidi" w:hAnsiTheme="majorBidi" w:cstheme="majorBidi"/>
+                <w:sz w:val="24"/>
+                <w:szCs w:val="24"/>
+                <w:lang w:val="en-GB"/>
+              </w:rPr>
+            </w:pPr>
+          </w:p>
+        </w:tc>
+      </w:tr>
+    </w:tbl>
+    <w:p>
+      <w:pPr>
+        <w:rPr>
+          <w:rFonts w:asciiTheme="majorBidi" w:hAnsiTheme="majorBidi" w:cstheme="majorBidi"/>
+          <w:sz w:val="24"/>
+          <w:szCs w:val="24"/>
+        </w:rPr>
+      </w:pPr>
+    </w:p>
+    <w:p>
+      <w:pPr>
+        <w:rPr>
+          <w:rFonts w:asciiTheme="majorBidi" w:hAnsiTheme="majorBidi" w:cstheme="majorBidi"/>
+          <w:sz w:val="24"/>
+          <w:szCs w:val="24"/>
+        </w:rPr>
+      </w:pPr>
+    </w:p>
+    <w:tbl>
+      <w:tblPr>
+        <w:tblpPr w:leftFromText="180" w:rightFromText="180" w:vertAnchor="text" w:horzAnchor="margin" w:tblpY="523"/>
+        <w:tblW w:w="9711" w:type="dxa"/>
+        <w:tblCellMar>
+          <w:left w:w="0" w:type="dxa"/>
+          <w:right w:w="0" w:type="dxa"/>
+        </w:tblCellMar>
+        <w:tblLook w:val="0420" w:firstRow="1" w:lastRow="0" w:firstColumn="0" w:lastColumn="0" w:noHBand="0" w:noVBand="1"/>
+      </w:tblPr>
+      <w:tblGrid>
+        <w:gridCol w:w="3237"/>
+        <w:gridCol w:w="3237"/>
+        <w:gridCol w:w="3237"/>
+      </w:tblGrid>
+      <w:tr>
+        <w:trPr>
+          <w:trHeight w:val="14"/>
+        </w:trPr>
+        <w:tc>
+          <w:tcPr>
+            <w:tcW w:w="9711" w:type="dxa"/>
+            <w:gridSpan w:val="3"/>
+            <w:tcBorders>
+              <w:top w:val="single" w:sz="8" w:space="0" w:color="FFFFFF"/>
+              <w:left w:val="single" w:sz="8" w:space="0" w:color="FFFFFF"/>
+              <w:bottom w:val="single" w:sz="24" w:space="0" w:color="FFFFFF"/>
+              <w:right w:val="single" w:sz="8" w:space="0" w:color="FFFFFF"/>
+            </w:tcBorders>
+            <w:shd w:val="clear" w:color="auto" w:fill="BFBFBF" w:themeFill="background1" w:themeFillShade="BF"/>
+            <w:tcMar>
+              <w:top w:w="72" w:type="dxa"/>
+              <w:left w:w="144" w:type="dxa"/>
+              <w:bottom w:w="72" w:type="dxa"/>
+              <w:right w:w="144" w:type="dxa"/>
+            </w:tcMar>
+          </w:tcPr>
+          <w:p>
+            <w:pPr>
+              <w:spacing w:after="0" w:line="240" w:lineRule="auto"/>
+              <w:rPr>
+                <w:rFonts w:asciiTheme="majorBidi" w:hAnsiTheme="majorBidi" w:cstheme="majorBidi"/>
+                <w:b/>
+                <w:bCs/>
+                <w:sz w:val="24"/>
+                <w:szCs w:val="24"/>
+                <w:lang w:val="en-GB"/>
+              </w:rPr>
+            </w:pPr>
+            <w:r>
+              <w:rPr>
+                <w:rFonts w:asciiTheme="majorBidi" w:hAnsiTheme="majorBidi" w:cstheme="majorBidi"/>
+                <w:b/>
+                <w:bCs/>
+                <w:sz w:val="24"/>
+                <w:szCs w:val="24"/>
+                <w:lang w:val="en-GB"/>
+              </w:rPr>
+              <w:t xml:space="preserve">Entity :  </w:t>
+            </w:r>
+            <w:r>
+              <w:rPr>
+                <w:rFonts w:asciiTheme="majorBidi" w:hAnsiTheme="majorBidi" w:cstheme="majorBidi"/>
+                <w:b/>
+                <w:bCs/>
+                <w:sz w:val="24"/>
+                <w:szCs w:val="24"/>
+                <w:lang w:val="en-GB"/>
+              </w:rPr>
+              <w:t>department</w:t>
+            </w:r>
+          </w:p>
+        </w:tc>
+      </w:tr>
+      <w:tr>
+        <w:trPr>
+          <w:trHeight w:val="14"/>
+        </w:trPr>
+        <w:tc>
+          <w:tcPr>
+            <w:tcW w:w="3237" w:type="dxa"/>
+            <w:tcBorders>
+              <w:top w:val="single" w:sz="8" w:space="0" w:color="FFFFFF"/>
+              <w:left w:val="single" w:sz="8" w:space="0" w:color="FFFFFF"/>
+              <w:bottom w:val="single" w:sz="24" w:space="0" w:color="FFFFFF"/>
+              <w:right w:val="single" w:sz="8" w:space="0" w:color="FFFFFF"/>
+            </w:tcBorders>
+            <w:shd w:val="clear" w:color="auto" w:fill="BFBFBF" w:themeFill="background1" w:themeFillShade="BF"/>
+            <w:tcMar>
+              <w:top w:w="72" w:type="dxa"/>
+              <w:left w:w="144" w:type="dxa"/>
+              <w:bottom w:w="72" w:type="dxa"/>
+              <w:right w:w="144" w:type="dxa"/>
+            </w:tcMar>
+            <w:hideMark/>
+          </w:tcPr>
+          <w:p>
+            <w:pPr>
+              <w:spacing w:after="0" w:line="240" w:lineRule="auto"/>
+              <w:rPr>
+                <w:rFonts w:asciiTheme="majorBidi" w:hAnsiTheme="majorBidi" w:cstheme="majorBidi"/>
+                <w:sz w:val="24"/>
+                <w:szCs w:val="24"/>
+                <w:lang w:val="en-GB"/>
+              </w:rPr>
+            </w:pPr>
+            <w:r>
+              <w:rPr>
+                <w:rFonts w:asciiTheme="majorBidi" w:hAnsiTheme="majorBidi" w:cstheme="majorBidi"/>
+                <w:b/>
+                <w:bCs/>
+                <w:sz w:val="24"/>
+                <w:szCs w:val="24"/>
+                <w:lang w:val="en-GB"/>
+              </w:rPr>
+              <w:t>Field Name</w:t>
+            </w:r>
+          </w:p>
+        </w:tc>
+        <w:tc>
+          <w:tcPr>
+            <w:tcW w:w="3237" w:type="dxa"/>
+            <w:tcBorders>
+              <w:top w:val="single" w:sz="8" w:space="0" w:color="FFFFFF"/>
+              <w:left w:val="single" w:sz="8" w:space="0" w:color="FFFFFF"/>
+              <w:bottom w:val="single" w:sz="24" w:space="0" w:color="FFFFFF"/>
+              <w:right w:val="single" w:sz="8" w:space="0" w:color="FFFFFF"/>
+            </w:tcBorders>
+            <w:shd w:val="clear" w:color="auto" w:fill="BFBFBF" w:themeFill="background1" w:themeFillShade="BF"/>
+            <w:tcMar>
+              <w:top w:w="72" w:type="dxa"/>
+              <w:left w:w="144" w:type="dxa"/>
+              <w:bottom w:w="72" w:type="dxa"/>
+              <w:right w:w="144" w:type="dxa"/>
+            </w:tcMar>
+            <w:hideMark/>
+          </w:tcPr>
+          <w:p>
+            <w:pPr>
+              <w:spacing w:after="0" w:line="240" w:lineRule="auto"/>
+              <w:rPr>
+                <w:rFonts w:asciiTheme="majorBidi" w:hAnsiTheme="majorBidi" w:cstheme="majorBidi"/>
+                <w:sz w:val="24"/>
+                <w:szCs w:val="24"/>
+                <w:lang w:val="en-GB"/>
+              </w:rPr>
+            </w:pPr>
+            <w:r>
+              <w:rPr>
+                <w:rFonts w:asciiTheme="majorBidi" w:hAnsiTheme="majorBidi" w:cstheme="majorBidi"/>
+                <w:b/>
+                <w:bCs/>
+                <w:sz w:val="24"/>
+                <w:szCs w:val="24"/>
+                <w:lang w:val="en-GB"/>
+              </w:rPr>
+              <w:t>Data Type</w:t>
+            </w:r>
+          </w:p>
+        </w:tc>
+        <w:tc>
+          <w:tcPr>
+            <w:tcW w:w="3237" w:type="dxa"/>
+            <w:tcBorders>
+              <w:top w:val="single" w:sz="8" w:space="0" w:color="FFFFFF"/>
+              <w:left w:val="single" w:sz="8" w:space="0" w:color="FFFFFF"/>
+              <w:bottom w:val="single" w:sz="24" w:space="0" w:color="FFFFFF"/>
+              <w:right w:val="single" w:sz="8" w:space="0" w:color="FFFFFF"/>
+            </w:tcBorders>
+            <w:shd w:val="clear" w:color="auto" w:fill="BFBFBF" w:themeFill="background1" w:themeFillShade="BF"/>
+            <w:tcMar>
+              <w:top w:w="72" w:type="dxa"/>
+              <w:left w:w="144" w:type="dxa"/>
+              <w:bottom w:w="72" w:type="dxa"/>
+              <w:right w:w="144" w:type="dxa"/>
+            </w:tcMar>
+            <w:hideMark/>
+          </w:tcPr>
+          <w:p>
+            <w:pPr>
+              <w:spacing w:after="0" w:line="240" w:lineRule="auto"/>
+              <w:rPr>
+                <w:rFonts w:asciiTheme="majorBidi" w:hAnsiTheme="majorBidi" w:cstheme="majorBidi"/>
+                <w:sz w:val="24"/>
+                <w:szCs w:val="24"/>
+                <w:lang w:val="en-GB"/>
+              </w:rPr>
+            </w:pPr>
+            <w:r>
+              <w:rPr>
+                <w:rFonts w:asciiTheme="majorBidi" w:hAnsiTheme="majorBidi" w:cstheme="majorBidi"/>
+                <w:b/>
+                <w:bCs/>
+                <w:sz w:val="24"/>
+                <w:szCs w:val="24"/>
+                <w:lang w:val="en-GB"/>
+              </w:rPr>
+              <w:t>Constraint</w:t>
+            </w:r>
+          </w:p>
+        </w:tc>
+      </w:tr>
+      <w:tr>
+        <w:trPr>
+          <w:trHeight w:val="413"/>
+        </w:trPr>
+        <w:tc>
+          <w:tcPr>
+            <w:tcW w:w="3237" w:type="dxa"/>
+            <w:tcBorders>
+              <w:top w:val="single" w:sz="24" w:space="0" w:color="FFFFFF"/>
+              <w:left w:val="single" w:sz="8" w:space="0" w:color="FFFFFF"/>
+              <w:bottom w:val="single" w:sz="8" w:space="0" w:color="FFFFFF"/>
+              <w:right w:val="single" w:sz="8" w:space="0" w:color="FFFFFF"/>
+            </w:tcBorders>
+            <w:shd w:val="clear" w:color="auto" w:fill="E1E1E1"/>
+            <w:tcMar>
+              <w:top w:w="72" w:type="dxa"/>
+              <w:left w:w="144" w:type="dxa"/>
+              <w:bottom w:w="72" w:type="dxa"/>
+              <w:right w:w="144" w:type="dxa"/>
+            </w:tcMar>
+            <w:hideMark/>
+          </w:tcPr>
+          <w:p>
+            <w:pPr>
+              <w:spacing w:after="0" w:line="240" w:lineRule="auto"/>
+              <w:rPr>
+                <w:rFonts w:asciiTheme="majorBidi" w:hAnsiTheme="majorBidi" w:cstheme="majorBidi"/>
+                <w:sz w:val="24"/>
+                <w:szCs w:val="24"/>
+                <w:lang w:val="en-GB"/>
+              </w:rPr>
+            </w:pPr>
+            <w:proofErr w:type="spellStart"/>
+            <w:r>
+              <w:rPr>
+                <w:rFonts w:asciiTheme="majorBidi" w:hAnsiTheme="majorBidi" w:cstheme="majorBidi"/>
+                <w:b/>
+                <w:bCs/>
+                <w:sz w:val="24"/>
+                <w:szCs w:val="24"/>
+                <w:lang w:val="en-GB"/>
+              </w:rPr>
+              <w:t>dept</w:t>
+            </w:r>
+            <w:proofErr w:type="spellEnd"/>
+            <w:r>
+              <w:rPr>
+                <w:rFonts w:asciiTheme="majorBidi" w:hAnsiTheme="majorBidi" w:cstheme="majorBidi"/>
+                <w:sz w:val="24"/>
+                <w:szCs w:val="24"/>
+                <w:lang w:val="en-GB"/>
+              </w:rPr>
+              <w:t xml:space="preserve"> </w:t>
+            </w:r>
+            <w:r>
+              <w:rPr>
+                <w:rFonts w:asciiTheme="majorBidi" w:hAnsiTheme="majorBidi" w:cstheme="majorBidi"/>
+                <w:sz w:val="24"/>
+                <w:szCs w:val="24"/>
+                <w:lang w:val="en-GB"/>
+              </w:rPr>
+              <w:t>_</w:t>
+            </w:r>
+            <w:r>
+              <w:rPr>
+                <w:rFonts w:asciiTheme="majorBidi" w:hAnsiTheme="majorBidi" w:cstheme="majorBidi"/>
+                <w:sz w:val="24"/>
+                <w:szCs w:val="24"/>
+                <w:lang w:val="en-GB"/>
+              </w:rPr>
+              <w:t>ID</w:t>
+            </w:r>
+          </w:p>
+        </w:tc>
+        <w:tc>
+          <w:tcPr>
+            <w:tcW w:w="3237" w:type="dxa"/>
+            <w:tcBorders>
+              <w:top w:val="single" w:sz="24" w:space="0" w:color="FFFFFF"/>
+              <w:left w:val="single" w:sz="8" w:space="0" w:color="FFFFFF"/>
+              <w:bottom w:val="single" w:sz="8" w:space="0" w:color="FFFFFF"/>
+              <w:right w:val="single" w:sz="8" w:space="0" w:color="FFFFFF"/>
+            </w:tcBorders>
+            <w:shd w:val="clear" w:color="auto" w:fill="E1E1E1"/>
+            <w:tcMar>
+              <w:top w:w="72" w:type="dxa"/>
+              <w:left w:w="144" w:type="dxa"/>
+              <w:bottom w:w="72" w:type="dxa"/>
+              <w:right w:w="144" w:type="dxa"/>
+            </w:tcMar>
+            <w:hideMark/>
+          </w:tcPr>
+          <w:p>
+            <w:pPr>
+              <w:spacing w:after="0" w:line="240" w:lineRule="auto"/>
+              <w:rPr>
+                <w:rFonts w:asciiTheme="majorBidi" w:hAnsiTheme="majorBidi" w:cstheme="majorBidi"/>
+                <w:sz w:val="24"/>
+                <w:szCs w:val="24"/>
+                <w:lang w:val="en-GB"/>
+              </w:rPr>
+            </w:pPr>
+            <w:r>
+              <w:rPr>
+                <w:rFonts w:asciiTheme="majorBidi" w:hAnsiTheme="majorBidi" w:cstheme="majorBidi"/>
+                <w:sz w:val="24"/>
+                <w:szCs w:val="24"/>
+                <w:lang w:val="en-GB"/>
+              </w:rPr>
+              <w:t>Number</w:t>
+            </w:r>
+          </w:p>
+        </w:tc>
+        <w:tc>
+          <w:tcPr>
+            <w:tcW w:w="3237" w:type="dxa"/>
+            <w:tcBorders>
+              <w:top w:val="single" w:sz="24" w:space="0" w:color="FFFFFF"/>
+              <w:left w:val="single" w:sz="8" w:space="0" w:color="FFFFFF"/>
+              <w:bottom w:val="single" w:sz="8" w:space="0" w:color="FFFFFF"/>
+              <w:right w:val="single" w:sz="8" w:space="0" w:color="FFFFFF"/>
+            </w:tcBorders>
+            <w:shd w:val="clear" w:color="auto" w:fill="E1E1E1"/>
+            <w:tcMar>
+              <w:top w:w="72" w:type="dxa"/>
+              <w:left w:w="144" w:type="dxa"/>
+              <w:bottom w:w="72" w:type="dxa"/>
+              <w:right w:w="144" w:type="dxa"/>
+            </w:tcMar>
+            <w:hideMark/>
+          </w:tcPr>
+          <w:p>
+            <w:pPr>
+              <w:spacing w:after="0" w:line="240" w:lineRule="auto"/>
+              <w:rPr>
+                <w:rFonts w:asciiTheme="majorBidi" w:hAnsiTheme="majorBidi" w:cstheme="majorBidi"/>
+                <w:sz w:val="24"/>
+                <w:szCs w:val="24"/>
+                <w:lang w:val="en-GB"/>
+              </w:rPr>
+            </w:pPr>
+            <w:r>
+              <w:rPr>
+                <w:rFonts w:asciiTheme="majorBidi" w:hAnsiTheme="majorBidi" w:cstheme="majorBidi"/>
+                <w:sz w:val="24"/>
+                <w:szCs w:val="24"/>
+                <w:lang w:val="en-GB"/>
+              </w:rPr>
+              <w:t>Primary Key</w:t>
+            </w:r>
+          </w:p>
+        </w:tc>
+      </w:tr>
+      <w:tr>
+        <w:trPr>
+          <w:trHeight w:val="391"/>
+        </w:trPr>
+        <w:tc>
+          <w:tcPr>
+            <w:tcW w:w="3237" w:type="dxa"/>
+            <w:tcBorders>
+              <w:top w:val="single" w:sz="8" w:space="0" w:color="FFFFFF"/>
+              <w:left w:val="single" w:sz="8" w:space="0" w:color="FFFFFF"/>
+              <w:bottom w:val="single" w:sz="8" w:space="0" w:color="FFFFFF"/>
+              <w:right w:val="single" w:sz="8" w:space="0" w:color="FFFFFF"/>
+            </w:tcBorders>
+            <w:shd w:val="clear" w:color="auto" w:fill="F0F0F0"/>
+            <w:tcMar>
+              <w:top w:w="72" w:type="dxa"/>
+              <w:left w:w="144" w:type="dxa"/>
+              <w:bottom w:w="72" w:type="dxa"/>
+              <w:right w:w="144" w:type="dxa"/>
+            </w:tcMar>
+            <w:hideMark/>
+          </w:tcPr>
+          <w:p>
+            <w:pPr>
+              <w:spacing w:after="0" w:line="240" w:lineRule="auto"/>
+              <w:rPr>
+                <w:rFonts w:asciiTheme="majorBidi" w:hAnsiTheme="majorBidi" w:cstheme="majorBidi"/>
+                <w:sz w:val="24"/>
+                <w:szCs w:val="24"/>
+                <w:lang w:val="en-GB"/>
+              </w:rPr>
+            </w:pPr>
+            <w:proofErr w:type="spellStart"/>
+            <w:r>
+              <w:rPr>
+                <w:rFonts w:asciiTheme="majorBidi" w:hAnsiTheme="majorBidi" w:cstheme="majorBidi"/>
+                <w:b/>
+                <w:bCs/>
+                <w:sz w:val="24"/>
+                <w:szCs w:val="24"/>
+                <w:lang w:val="en-GB"/>
+              </w:rPr>
+              <w:t>dept</w:t>
+            </w:r>
+            <w:proofErr w:type="spellEnd"/>
+            <w:r>
+              <w:rPr>
+                <w:rFonts w:asciiTheme="majorBidi" w:hAnsiTheme="majorBidi" w:cstheme="majorBidi"/>
+                <w:sz w:val="24"/>
+                <w:szCs w:val="24"/>
+                <w:lang w:val="en-GB"/>
+              </w:rPr>
+              <w:t xml:space="preserve"> _Name</w:t>
+            </w:r>
+          </w:p>
+        </w:tc>
+        <w:tc>
+          <w:tcPr>
+            <w:tcW w:w="3237" w:type="dxa"/>
+            <w:tcBorders>
+              <w:top w:val="single" w:sz="8" w:space="0" w:color="FFFFFF"/>
+              <w:left w:val="single" w:sz="8" w:space="0" w:color="FFFFFF"/>
+              <w:bottom w:val="single" w:sz="8" w:space="0" w:color="FFFFFF"/>
+              <w:right w:val="single" w:sz="8" w:space="0" w:color="FFFFFF"/>
+            </w:tcBorders>
+            <w:shd w:val="clear" w:color="auto" w:fill="F0F0F0"/>
+            <w:tcMar>
+              <w:top w:w="72" w:type="dxa"/>
+              <w:left w:w="144" w:type="dxa"/>
+              <w:bottom w:w="72" w:type="dxa"/>
+              <w:right w:w="144" w:type="dxa"/>
+            </w:tcMar>
+            <w:hideMark/>
+          </w:tcPr>
+          <w:p>
+            <w:pPr>
+              <w:spacing w:after="0" w:line="240" w:lineRule="auto"/>
+              <w:rPr>
+                <w:rFonts w:asciiTheme="majorBidi" w:hAnsiTheme="majorBidi" w:cstheme="majorBidi"/>
+                <w:sz w:val="24"/>
+                <w:szCs w:val="24"/>
+                <w:lang w:val="en-GB"/>
+              </w:rPr>
+            </w:pPr>
+            <w:r>
+              <w:rPr>
+                <w:rFonts w:asciiTheme="majorBidi" w:hAnsiTheme="majorBidi" w:cstheme="majorBidi"/>
+                <w:sz w:val="24"/>
+                <w:szCs w:val="24"/>
+                <w:lang w:val="en-GB"/>
+              </w:rPr>
+              <w:t>Text</w:t>
+            </w:r>
+          </w:p>
+        </w:tc>
+        <w:tc>
+          <w:tcPr>
+            <w:tcW w:w="3237" w:type="dxa"/>
+            <w:tcBorders>
+              <w:top w:val="single" w:sz="8" w:space="0" w:color="FFFFFF"/>
+              <w:left w:val="single" w:sz="8" w:space="0" w:color="FFFFFF"/>
+              <w:bottom w:val="single" w:sz="8" w:space="0" w:color="FFFFFF"/>
+              <w:right w:val="single" w:sz="8" w:space="0" w:color="FFFFFF"/>
+            </w:tcBorders>
+            <w:shd w:val="clear" w:color="auto" w:fill="F0F0F0"/>
+            <w:tcMar>
+              <w:top w:w="72" w:type="dxa"/>
+              <w:left w:w="144" w:type="dxa"/>
+              <w:bottom w:w="72" w:type="dxa"/>
+              <w:right w:w="144" w:type="dxa"/>
+            </w:tcMar>
+            <w:hideMark/>
+          </w:tcPr>
+          <w:p>
+            <w:pPr>
+              <w:spacing w:after="0" w:line="240" w:lineRule="auto"/>
+              <w:rPr>
+                <w:rFonts w:asciiTheme="majorBidi" w:hAnsiTheme="majorBidi" w:cstheme="majorBidi"/>
+                <w:sz w:val="24"/>
+                <w:szCs w:val="24"/>
+                <w:lang w:val="en-GB"/>
+              </w:rPr>
+            </w:pPr>
+          </w:p>
+        </w:tc>
+      </w:tr>
+      <w:tr>
+        <w:trPr>
+          <w:trHeight w:val="391"/>
+        </w:trPr>
+        <w:tc>
+          <w:tcPr>
+            <w:tcW w:w="3237" w:type="dxa"/>
+            <w:tcBorders>
+              <w:top w:val="single" w:sz="8" w:space="0" w:color="FFFFFF"/>
+              <w:left w:val="single" w:sz="8" w:space="0" w:color="FFFFFF"/>
+              <w:bottom w:val="single" w:sz="8" w:space="0" w:color="FFFFFF"/>
+              <w:right w:val="single" w:sz="8" w:space="0" w:color="FFFFFF"/>
+            </w:tcBorders>
+            <w:shd w:val="clear" w:color="auto" w:fill="BAB6AE"/>
+            <w:tcMar>
+              <w:top w:w="72" w:type="dxa"/>
+              <w:left w:w="144" w:type="dxa"/>
+              <w:bottom w:w="72" w:type="dxa"/>
+              <w:right w:w="144" w:type="dxa"/>
+            </w:tcMar>
+          </w:tcPr>
+          <w:p>
+            <w:pPr>
+              <w:spacing w:after="0" w:line="240" w:lineRule="auto"/>
+              <w:rPr>
+                <w:rFonts w:asciiTheme="majorBidi" w:hAnsiTheme="majorBidi" w:cstheme="majorBidi"/>
+                <w:sz w:val="24"/>
+                <w:szCs w:val="24"/>
+                <w:lang w:val="en-GB"/>
+              </w:rPr>
+            </w:pPr>
+            <w:r>
+              <w:rPr>
+                <w:rFonts w:asciiTheme="majorBidi" w:hAnsiTheme="majorBidi" w:cstheme="majorBidi"/>
+                <w:b/>
+                <w:bCs/>
+                <w:sz w:val="24"/>
+                <w:szCs w:val="24"/>
+                <w:lang w:val="en-GB"/>
+              </w:rPr>
+              <w:t>college</w:t>
+            </w:r>
+            <w:r>
+              <w:rPr>
+                <w:rFonts w:asciiTheme="majorBidi" w:hAnsiTheme="majorBidi" w:cstheme="majorBidi"/>
+                <w:sz w:val="24"/>
+                <w:szCs w:val="24"/>
+                <w:lang w:val="en-GB"/>
+              </w:rPr>
+              <w:t xml:space="preserve"> </w:t>
+            </w:r>
+            <w:r>
+              <w:rPr>
+                <w:rFonts w:asciiTheme="majorBidi" w:hAnsiTheme="majorBidi" w:cstheme="majorBidi"/>
+                <w:sz w:val="24"/>
+                <w:szCs w:val="24"/>
+                <w:lang w:val="en-GB"/>
+              </w:rPr>
+              <w:t>_</w:t>
+            </w:r>
+            <w:r>
+              <w:rPr>
+                <w:rFonts w:asciiTheme="majorBidi" w:hAnsiTheme="majorBidi" w:cstheme="majorBidi"/>
+                <w:sz w:val="24"/>
+                <w:szCs w:val="24"/>
+                <w:lang w:val="en-GB"/>
+              </w:rPr>
+              <w:t>ID</w:t>
+            </w:r>
+          </w:p>
+        </w:tc>
+        <w:tc>
+          <w:tcPr>
+            <w:tcW w:w="3237" w:type="dxa"/>
+            <w:tcBorders>
+              <w:top w:val="single" w:sz="8" w:space="0" w:color="FFFFFF"/>
+              <w:left w:val="single" w:sz="8" w:space="0" w:color="FFFFFF"/>
+              <w:bottom w:val="single" w:sz="8" w:space="0" w:color="FFFFFF"/>
+              <w:right w:val="single" w:sz="8" w:space="0" w:color="FFFFFF"/>
+            </w:tcBorders>
+            <w:shd w:val="clear" w:color="auto" w:fill="BAB6AE"/>
+            <w:tcMar>
+              <w:top w:w="72" w:type="dxa"/>
+              <w:left w:w="144" w:type="dxa"/>
+              <w:bottom w:w="72" w:type="dxa"/>
+              <w:right w:w="144" w:type="dxa"/>
+            </w:tcMar>
+          </w:tcPr>
+          <w:p>
+            <w:pPr>
+              <w:spacing w:after="0" w:line="240" w:lineRule="auto"/>
+              <w:rPr>
+                <w:rFonts w:asciiTheme="majorBidi" w:hAnsiTheme="majorBidi" w:cstheme="majorBidi"/>
+                <w:sz w:val="24"/>
+                <w:szCs w:val="24"/>
+                <w:lang w:val="en-GB"/>
+              </w:rPr>
+            </w:pPr>
+            <w:r>
+              <w:rPr>
+                <w:rFonts w:asciiTheme="majorBidi" w:hAnsiTheme="majorBidi" w:cstheme="majorBidi"/>
+                <w:sz w:val="24"/>
+                <w:szCs w:val="24"/>
+                <w:lang w:val="en-GB"/>
+              </w:rPr>
+              <w:t>number</w:t>
+            </w:r>
+          </w:p>
+        </w:tc>
+        <w:tc>
+          <w:tcPr>
+            <w:tcW w:w="3237" w:type="dxa"/>
+            <w:tcBorders>
+              <w:top w:val="single" w:sz="8" w:space="0" w:color="FFFFFF"/>
+              <w:left w:val="single" w:sz="8" w:space="0" w:color="FFFFFF"/>
+              <w:bottom w:val="single" w:sz="8" w:space="0" w:color="FFFFFF"/>
+              <w:right w:val="single" w:sz="8" w:space="0" w:color="FFFFFF"/>
+            </w:tcBorders>
+            <w:shd w:val="clear" w:color="auto" w:fill="BAB6AE"/>
+            <w:tcMar>
+              <w:top w:w="72" w:type="dxa"/>
+              <w:left w:w="144" w:type="dxa"/>
+              <w:bottom w:w="72" w:type="dxa"/>
+              <w:right w:w="144" w:type="dxa"/>
+            </w:tcMar>
+          </w:tcPr>
+          <w:p>
+            <w:pPr>
+              <w:spacing w:after="0" w:line="240" w:lineRule="auto"/>
+              <w:rPr>
+                <w:rFonts w:asciiTheme="majorBidi" w:hAnsiTheme="majorBidi" w:cstheme="majorBidi"/>
+                <w:sz w:val="24"/>
+                <w:szCs w:val="24"/>
+                <w:lang w:val="en-GB"/>
+              </w:rPr>
+            </w:pPr>
+            <w:r>
+              <w:rPr>
+                <w:rFonts w:asciiTheme="majorBidi" w:hAnsiTheme="majorBidi" w:cstheme="majorBidi"/>
+                <w:sz w:val="24"/>
+                <w:szCs w:val="24"/>
+                <w:lang w:val="en-GB"/>
+              </w:rPr>
+              <w:t>Foreign key</w:t>
+            </w:r>
+          </w:p>
+        </w:tc>
+      </w:tr>
+    </w:tbl>
+    <w:p>
+      <w:pPr>
+        <w:rPr>
+          <w:rFonts w:asciiTheme="majorBidi" w:hAnsiTheme="majorBidi" w:cstheme="majorBidi"/>
+          <w:sz w:val="24"/>
+          <w:szCs w:val="24"/>
+        </w:rPr>
+      </w:pPr>
+    </w:p>
+    <w:p>
+      <w:pPr>
+        <w:rPr>
+          <w:rFonts w:asciiTheme="majorBidi" w:hAnsiTheme="majorBidi" w:cstheme="majorBidi"/>
+          <w:sz w:val="24"/>
+          <w:szCs w:val="24"/>
+        </w:rPr>
+      </w:pPr>
+      <w:bookmarkStart w:id="0" w:name="_GoBack"/>
+      <w:bookmarkEnd w:id="0"/>
+    </w:p>
+    <w:tbl>
+      <w:tblPr>
         <w:tblpPr w:leftFromText="180" w:rightFromText="180" w:vertAnchor="text" w:horzAnchor="margin" w:tblpY="154"/>
         <w:tblW w:w="9755" w:type="dxa"/>
         <w:tblCellMar>
@@ -1418,6 +2546,15 @@
               </w:rPr>
               <w:t>SSN</w:t>
             </w:r>
+            <w:r>
+              <w:rPr>
+                <w:rFonts w:asciiTheme="majorBidi" w:hAnsiTheme="majorBidi" w:cstheme="majorBidi"/>
+                <w:sz w:val="24"/>
+                <w:szCs w:val="24"/>
+                <w:lang w:val="en-GB"/>
+              </w:rPr>
+              <w:t>(username)</w:t>
+            </w:r>
           </w:p>
         </w:tc>
         <w:tc>
@@ -1656,7 +2793,7 @@
                 <w:szCs w:val="24"/>
                 <w:lang w:val="en-GB"/>
               </w:rPr>
-              <w:t>college</w:t>
+              <w:t>password</w:t>
             </w:r>
           </w:p>
         </w:tc>
@@ -1766,7 +2903,7 @@
                 <w:szCs w:val="24"/>
                 <w:lang w:val="en-GB"/>
               </w:rPr>
-              <w:t>department</w:t>
+              <w:t>CV</w:t>
             </w:r>
           </w:p>
         </w:tc>
@@ -1876,7 +3013,7 @@
                 <w:szCs w:val="24"/>
                 <w:lang w:val="en-GB"/>
               </w:rPr>
-              <w:t>CV</w:t>
+              <w:t>Email</w:t>
             </w:r>
           </w:p>
         </w:tc>
@@ -1986,7 +3123,7 @@
                 <w:szCs w:val="24"/>
                 <w:lang w:val="en-GB"/>
               </w:rPr>
-              <w:t>Email</w:t>
+              <w:t>Phone</w:t>
             </w:r>
           </w:p>
         </w:tc>
@@ -2096,7 +3233,7 @@
                 <w:szCs w:val="24"/>
                 <w:lang w:val="en-GB"/>
               </w:rPr>
-              <w:t>Phone</w:t>
+              <w:t>rate</w:t>
             </w:r>
           </w:p>
         </w:tc>
@@ -2134,7 +3271,7 @@
                 <w:szCs w:val="24"/>
                 <w:lang w:val="en-GB"/>
               </w:rPr>
-              <w:t>Text</w:t>
+              <w:t>number</w:t>
             </w:r>
           </w:p>
         </w:tc>
@@ -2181,116 +3318,6 @@
               <w:bottom w:val="single" w:sz="8" w:space="0" w:color="FFFFFF"/>
               <w:right w:val="single" w:sz="8" w:space="0" w:color="FFFFFF"/>
             </w:tcBorders>
-            <w:shd w:val="clear" w:color="auto" w:fill="F0F0F0"/>
-            <w:tcMar>
-              <w:top w:w="72" w:type="dxa"/>
-              <w:left w:w="144" w:type="dxa"/>
-              <w:bottom w:w="72" w:type="dxa"/>
-              <w:right w:w="144" w:type="dxa"/>
-            </w:tcMar>
-          </w:tcPr>
-          <w:p>
-            <w:pPr>
-              <w:spacing w:after="0" w:line="240" w:lineRule="auto"/>
-              <w:rPr>
-                <w:rFonts w:asciiTheme="majorBidi" w:hAnsiTheme="majorBidi" w:cstheme="majorBidi"/>
-                <w:sz w:val="24"/>
-                <w:szCs w:val="24"/>
-                <w:lang w:val="en-GB"/>
-              </w:rPr>
-            </w:pPr>
-            <w:r>
-              <w:rPr>
-                <w:rFonts w:asciiTheme="majorBidi" w:hAnsiTheme="majorBidi" w:cstheme="majorBidi"/>
-                <w:sz w:val="24"/>
-                <w:szCs w:val="24"/>
-                <w:lang w:val="en-GB"/>
-              </w:rPr>
-              <w:t>rate</w:t>
-            </w:r>
-          </w:p>
-        </w:tc>
-        <w:tc>
-          <w:tcPr>
-            <w:tcW w:w="3251" w:type="dxa"/>
-            <w:tcBorders>
-              <w:top w:val="single" w:sz="8" w:space="0" w:color="FFFFFF"/>
-              <w:left w:val="single" w:sz="8" w:space="0" w:color="FFFFFF"/>
-              <w:bottom w:val="single" w:sz="8" w:space="0" w:color="FFFFFF"/>
-              <w:right w:val="single" w:sz="8" w:space="0" w:color="FFFFFF"/>
-            </w:tcBorders>
-            <w:shd w:val="clear" w:color="auto" w:fill="F0F0F0"/>
-            <w:tcMar>
-              <w:top w:w="72" w:type="dxa"/>
-              <w:left w:w="144" w:type="dxa"/>
-              <w:bottom w:w="72" w:type="dxa"/>
-              <w:right w:w="144" w:type="dxa"/>
-            </w:tcMar>
-          </w:tcPr>
-          <w:p>
-            <w:pPr>
-              <w:spacing w:after="0" w:line="240" w:lineRule="auto"/>
-              <w:rPr>
-                <w:rFonts w:asciiTheme="majorBidi" w:hAnsiTheme="majorBidi" w:cstheme="majorBidi"/>
-                <w:sz w:val="24"/>
-                <w:szCs w:val="24"/>
-                <w:lang w:val="en-GB"/>
-              </w:rPr>
-            </w:pPr>
-            <w:r>
-              <w:rPr>
-                <w:rFonts w:asciiTheme="majorBidi" w:hAnsiTheme="majorBidi" w:cstheme="majorBidi"/>
-                <w:sz w:val="24"/>
-                <w:szCs w:val="24"/>
-                <w:lang w:val="en-GB"/>
-              </w:rPr>
-              <w:t>number</w:t>
-            </w:r>
-          </w:p>
-        </w:tc>
-        <w:tc>
-          <w:tcPr>
-            <w:tcW w:w="3253" w:type="dxa"/>
-            <w:tcBorders>
-              <w:top w:val="single" w:sz="8" w:space="0" w:color="FFFFFF"/>
-              <w:left w:val="single" w:sz="8" w:space="0" w:color="FFFFFF"/>
-              <w:bottom w:val="single" w:sz="8" w:space="0" w:color="FFFFFF"/>
-              <w:right w:val="single" w:sz="8" w:space="0" w:color="FFFFFF"/>
-            </w:tcBorders>
-            <w:shd w:val="clear" w:color="auto" w:fill="F0F0F0"/>
-            <w:tcMar>
-              <w:top w:w="72" w:type="dxa"/>
-              <w:left w:w="144" w:type="dxa"/>
-              <w:bottom w:w="72" w:type="dxa"/>
-              <w:right w:w="144" w:type="dxa"/>
-            </w:tcMar>
-          </w:tcPr>
-          <w:p>
-            <w:pPr>
-              <w:spacing w:after="0" w:line="240" w:lineRule="auto"/>
-              <w:rPr>
-                <w:rFonts w:asciiTheme="majorBidi" w:hAnsiTheme="majorBidi" w:cstheme="majorBidi"/>
-                <w:sz w:val="24"/>
-                <w:szCs w:val="24"/>
-                <w:lang w:val="en-GB"/>
-              </w:rPr>
-            </w:pPr>
-          </w:p>
-        </w:tc>
-      </w:tr>
-      <w:tr>
-        <w:trPr>
-          <w:trHeight w:val="16"/>
-        </w:trPr>
-        <w:tc>
-          <w:tcPr>
-            <w:tcW w:w="3251" w:type="dxa"/>
-            <w:tcBorders>
-              <w:top w:val="single" w:sz="8" w:space="0" w:color="FFFFFF"/>
-              <w:left w:val="single" w:sz="8" w:space="0" w:color="FFFFFF"/>
-              <w:bottom w:val="single" w:sz="8" w:space="0" w:color="FFFFFF"/>
-              <w:right w:val="single" w:sz="8" w:space="0" w:color="FFFFFF"/>
-            </w:tcBorders>
             <w:shd w:val="clear" w:color="auto" w:fill="CCC3BE"/>
             <w:tcMar>
               <w:top w:w="72" w:type="dxa"/>
@@ -2317,7 +3344,7 @@
                 <w:szCs w:val="24"/>
                 <w:lang w:val="en-GB"/>
               </w:rPr>
-              <w:t>User_ID</w:t>
+              <w:t>Dept_ID</w:t>
             </w:r>
             <w:proofErr w:type="spellEnd"/>
           </w:p>
@@ -2465,7 +3492,6 @@
                 <w:szCs w:val="24"/>
                 <w:lang w:val="en-GB"/>
               </w:rPr>
-              <w:lastRenderedPageBreak/>
               <w:t>Entity :  Courses</w:t>
             </w:r>
           </w:p>
@@ -4425,8 +5451,6 @@
           <w:szCs w:val="24"/>
         </w:rPr>
       </w:pPr>
-      <w:bookmarkStart w:id="0" w:name="_GoBack"/>
-      <w:bookmarkEnd w:id="0"/>
     </w:p>
     <w:tbl>
       <w:tblPr>
@@ -5705,7 +6729,7 @@
                 <w:szCs w:val="24"/>
                 <w:lang w:val="en-GB"/>
               </w:rPr>
-              <w:t>college</w:t>
+              <w:t>password</w:t>
             </w:r>
           </w:p>
         </w:tc>
@@ -5815,7 +6839,7 @@
                 <w:szCs w:val="24"/>
                 <w:lang w:val="en-GB"/>
               </w:rPr>
-              <w:t>department</w:t>
+              <w:t>ID</w:t>
             </w:r>
           </w:p>
         </w:tc>
@@ -5900,45 +6924,45 @@
               <w:bottom w:val="single" w:sz="8" w:space="0" w:color="FFFFFF"/>
               <w:right w:val="single" w:sz="8" w:space="0" w:color="FFFFFF"/>
             </w:tcBorders>
-            <w:shd w:val="clear" w:color="auto" w:fill="F0F0F0"/>
-            <w:tcMar>
-              <w:top w:w="72" w:type="dxa"/>
-              <w:left w:w="144" w:type="dxa"/>
-              <w:bottom w:w="72" w:type="dxa"/>
-              <w:right w:w="144" w:type="dxa"/>
-            </w:tcMar>
-          </w:tcPr>
-          <w:p>
-            <w:pPr>
-              <w:spacing w:after="0" w:line="240" w:lineRule="auto"/>
-              <w:rPr>
-                <w:rFonts w:asciiTheme="majorBidi" w:hAnsiTheme="majorBidi" w:cstheme="majorBidi"/>
-                <w:sz w:val="24"/>
-                <w:szCs w:val="24"/>
-                <w:lang w:val="en-GB"/>
-              </w:rPr>
-            </w:pPr>
-            <w:r>
-              <w:rPr>
-                <w:rFonts w:asciiTheme="majorBidi" w:hAnsiTheme="majorBidi" w:cstheme="majorBidi"/>
-                <w:sz w:val="24"/>
-                <w:szCs w:val="24"/>
-                <w:lang w:val="en-GB"/>
-              </w:rPr>
-              <w:t>ID</w:t>
-            </w:r>
-          </w:p>
-        </w:tc>
-        <w:tc>
-          <w:tcPr>
-            <w:tcW w:w="3251" w:type="dxa"/>
-            <w:tcBorders>
-              <w:top w:val="single" w:sz="8" w:space="0" w:color="FFFFFF"/>
-              <w:left w:val="single" w:sz="8" w:space="0" w:color="FFFFFF"/>
-              <w:bottom w:val="single" w:sz="8" w:space="0" w:color="FFFFFF"/>
-              <w:right w:val="single" w:sz="8" w:space="0" w:color="FFFFFF"/>
-            </w:tcBorders>
-            <w:shd w:val="clear" w:color="auto" w:fill="F0F0F0"/>
+            <w:shd w:val="clear" w:color="auto" w:fill="EDEDED" w:themeFill="accent3" w:themeFillTint="33"/>
+            <w:tcMar>
+              <w:top w:w="72" w:type="dxa"/>
+              <w:left w:w="144" w:type="dxa"/>
+              <w:bottom w:w="72" w:type="dxa"/>
+              <w:right w:w="144" w:type="dxa"/>
+            </w:tcMar>
+          </w:tcPr>
+          <w:p>
+            <w:pPr>
+              <w:spacing w:after="0" w:line="240" w:lineRule="auto"/>
+              <w:rPr>
+                <w:rFonts w:asciiTheme="majorBidi" w:hAnsiTheme="majorBidi" w:cstheme="majorBidi"/>
+                <w:sz w:val="24"/>
+                <w:szCs w:val="24"/>
+                <w:lang w:val="en-GB"/>
+              </w:rPr>
+            </w:pPr>
+            <w:r>
+              <w:rPr>
+                <w:rFonts w:asciiTheme="majorBidi" w:hAnsiTheme="majorBidi" w:cstheme="majorBidi"/>
+                <w:sz w:val="24"/>
+                <w:szCs w:val="24"/>
+                <w:lang w:val="en-GB"/>
+              </w:rPr>
+              <w:t>Email</w:t>
+            </w:r>
+          </w:p>
+        </w:tc>
+        <w:tc>
+          <w:tcPr>
+            <w:tcW w:w="3251" w:type="dxa"/>
+            <w:tcBorders>
+              <w:top w:val="single" w:sz="8" w:space="0" w:color="FFFFFF"/>
+              <w:left w:val="single" w:sz="8" w:space="0" w:color="FFFFFF"/>
+              <w:bottom w:val="single" w:sz="8" w:space="0" w:color="FFFFFF"/>
+              <w:right w:val="single" w:sz="8" w:space="0" w:color="FFFFFF"/>
+            </w:tcBorders>
+            <w:shd w:val="clear" w:color="auto" w:fill="EDEDED" w:themeFill="accent3" w:themeFillTint="33"/>
             <w:tcMar>
               <w:top w:w="72" w:type="dxa"/>
               <w:left w:w="144" w:type="dxa"/>
@@ -5976,7 +7000,7 @@
               <w:bottom w:val="single" w:sz="8" w:space="0" w:color="FFFFFF"/>
               <w:right w:val="single" w:sz="8" w:space="0" w:color="FFFFFF"/>
             </w:tcBorders>
-            <w:shd w:val="clear" w:color="auto" w:fill="F0F0F0"/>
+            <w:shd w:val="clear" w:color="auto" w:fill="EDEDED" w:themeFill="accent3" w:themeFillTint="33"/>
             <w:tcMar>
               <w:top w:w="72" w:type="dxa"/>
               <w:left w:w="144" w:type="dxa"/>
@@ -6035,7 +7059,7 @@
                 <w:szCs w:val="24"/>
                 <w:lang w:val="en-GB"/>
               </w:rPr>
-              <w:t>Email</w:t>
+              <w:t>Phone</w:t>
             </w:r>
           </w:p>
         </w:tc>
@@ -6120,116 +7144,6 @@
               <w:bottom w:val="single" w:sz="8" w:space="0" w:color="FFFFFF"/>
               <w:right w:val="single" w:sz="8" w:space="0" w:color="FFFFFF"/>
             </w:tcBorders>
-            <w:shd w:val="clear" w:color="auto" w:fill="EDEDED" w:themeFill="accent3" w:themeFillTint="33"/>
-            <w:tcMar>
-              <w:top w:w="72" w:type="dxa"/>
-              <w:left w:w="144" w:type="dxa"/>
-              <w:bottom w:w="72" w:type="dxa"/>
-              <w:right w:w="144" w:type="dxa"/>
-            </w:tcMar>
-          </w:tcPr>
-          <w:p>
-            <w:pPr>
-              <w:spacing w:after="0" w:line="240" w:lineRule="auto"/>
-              <w:rPr>
-                <w:rFonts w:asciiTheme="majorBidi" w:hAnsiTheme="majorBidi" w:cstheme="majorBidi"/>
-                <w:sz w:val="24"/>
-                <w:szCs w:val="24"/>
-                <w:lang w:val="en-GB"/>
-              </w:rPr>
-            </w:pPr>
-            <w:r>
-              <w:rPr>
-                <w:rFonts w:asciiTheme="majorBidi" w:hAnsiTheme="majorBidi" w:cstheme="majorBidi"/>
-                <w:sz w:val="24"/>
-                <w:szCs w:val="24"/>
-                <w:lang w:val="en-GB"/>
-              </w:rPr>
-              <w:t>Phone</w:t>
-            </w:r>
-          </w:p>
-        </w:tc>
-        <w:tc>
-          <w:tcPr>
-            <w:tcW w:w="3251" w:type="dxa"/>
-            <w:tcBorders>
-              <w:top w:val="single" w:sz="8" w:space="0" w:color="FFFFFF"/>
-              <w:left w:val="single" w:sz="8" w:space="0" w:color="FFFFFF"/>
-              <w:bottom w:val="single" w:sz="8" w:space="0" w:color="FFFFFF"/>
-              <w:right w:val="single" w:sz="8" w:space="0" w:color="FFFFFF"/>
-            </w:tcBorders>
-            <w:shd w:val="clear" w:color="auto" w:fill="EDEDED" w:themeFill="accent3" w:themeFillTint="33"/>
-            <w:tcMar>
-              <w:top w:w="72" w:type="dxa"/>
-              <w:left w:w="144" w:type="dxa"/>
-              <w:bottom w:w="72" w:type="dxa"/>
-              <w:right w:w="144" w:type="dxa"/>
-            </w:tcMar>
-          </w:tcPr>
-          <w:p>
-            <w:pPr>
-              <w:spacing w:after="0" w:line="240" w:lineRule="auto"/>
-              <w:rPr>
-                <w:rFonts w:asciiTheme="majorBidi" w:hAnsiTheme="majorBidi" w:cstheme="majorBidi"/>
-                <w:sz w:val="24"/>
-                <w:szCs w:val="24"/>
-                <w:lang w:val="en-GB"/>
-              </w:rPr>
-            </w:pPr>
-            <w:r>
-              <w:rPr>
-                <w:rFonts w:asciiTheme="majorBidi" w:hAnsiTheme="majorBidi" w:cstheme="majorBidi"/>
-                <w:sz w:val="24"/>
-                <w:szCs w:val="24"/>
-                <w:lang w:val="en-GB"/>
-              </w:rPr>
-              <w:t>Text</w:t>
-            </w:r>
-          </w:p>
-        </w:tc>
-        <w:tc>
-          <w:tcPr>
-            <w:tcW w:w="3253" w:type="dxa"/>
-            <w:tcBorders>
-              <w:top w:val="single" w:sz="8" w:space="0" w:color="FFFFFF"/>
-              <w:left w:val="single" w:sz="8" w:space="0" w:color="FFFFFF"/>
-              <w:bottom w:val="single" w:sz="8" w:space="0" w:color="FFFFFF"/>
-              <w:right w:val="single" w:sz="8" w:space="0" w:color="FFFFFF"/>
-            </w:tcBorders>
-            <w:shd w:val="clear" w:color="auto" w:fill="EDEDED" w:themeFill="accent3" w:themeFillTint="33"/>
-            <w:tcMar>
-              <w:top w:w="72" w:type="dxa"/>
-              <w:left w:w="144" w:type="dxa"/>
-              <w:bottom w:w="72" w:type="dxa"/>
-              <w:right w:w="144" w:type="dxa"/>
-            </w:tcMar>
-          </w:tcPr>
-          <w:p>
-            <w:pPr>
-              <w:spacing w:after="0" w:line="240" w:lineRule="auto"/>
-              <w:rPr>
-                <w:rFonts w:asciiTheme="majorBidi" w:hAnsiTheme="majorBidi" w:cstheme="majorBidi"/>
-                <w:sz w:val="24"/>
-                <w:szCs w:val="24"/>
-                <w:lang w:val="en-GB"/>
-              </w:rPr>
-            </w:pPr>
-          </w:p>
-        </w:tc>
-      </w:tr>
-      <w:tr>
-        <w:trPr>
-          <w:trHeight w:val="16"/>
-        </w:trPr>
-        <w:tc>
-          <w:tcPr>
-            <w:tcW w:w="3251" w:type="dxa"/>
-            <w:tcBorders>
-              <w:top w:val="single" w:sz="8" w:space="0" w:color="FFFFFF"/>
-              <w:left w:val="single" w:sz="8" w:space="0" w:color="FFFFFF"/>
-              <w:bottom w:val="single" w:sz="8" w:space="0" w:color="FFFFFF"/>
-              <w:right w:val="single" w:sz="8" w:space="0" w:color="FFFFFF"/>
-            </w:tcBorders>
             <w:shd w:val="clear" w:color="auto" w:fill="CCC3BE"/>
             <w:tcMar>
               <w:top w:w="72" w:type="dxa"/>
@@ -6256,7 +7170,16 @@
                 <w:szCs w:val="24"/>
                 <w:lang w:val="en-GB"/>
               </w:rPr>
-              <w:t>User_ID</w:t>
+              <w:t>Dept_</w:t>
+            </w:r>
+            <w:r>
+              <w:rPr>
+                <w:rFonts w:asciiTheme="majorBidi" w:hAnsiTheme="majorBidi" w:cstheme="majorBidi"/>
+                <w:sz w:val="24"/>
+                <w:szCs w:val="24"/>
+                <w:lang w:val="en-GB"/>
+              </w:rPr>
+              <w:t>ID</w:t>
             </w:r>
             <w:proofErr w:type="spellEnd"/>
           </w:p>
